--- a/documents/การตรวจจับผู้คนที่รอข้ามถนน ณ เวลานั้นเพื่อพิจารณาการให้สัญญาณไฟจราจร.docx
+++ b/documents/การตรวจจับผู้คนที่รอข้ามถนน ณ เวลานั้นเพื่อพิจารณาการให้สัญญาณไฟจราจร.docx
@@ -1,6 +1,6 @@
 
 <file path=word/document.xml><?xml version="1.0" encoding="utf-8"?>
-<w:document xmlns:wpc="http://schemas.microsoft.com/office/word/2010/wordprocessingCanvas" xmlns:cx="http://schemas.microsoft.com/office/drawing/2014/chartex" xmlns:cx1="http://schemas.microsoft.com/office/drawing/2015/9/8/chartex" xmlns:cx2="http://schemas.microsoft.com/office/drawing/2015/10/21/chartex" xmlns:cx3="http://schemas.microsoft.com/office/drawing/2016/5/9/chartex" xmlns:cx4="http://schemas.microsoft.com/office/drawing/2016/5/10/chartex" xmlns:cx5="http://schemas.microsoft.com/office/drawing/2016/5/11/chartex" xmlns:cx6="http://schemas.microsoft.com/office/drawing/2016/5/12/chartex" xmlns:cx7="http://schemas.microsoft.com/office/drawing/2016/5/13/chartex" xmlns:cx8="http://schemas.microsoft.com/office/drawing/2016/5/14/chartex" xmlns:mc="http://schemas.openxmlformats.org/markup-compatibility/2006" xmlns:aink="http://schemas.microsoft.com/office/drawing/2016/ink" xmlns:am3d="http://schemas.microsoft.com/office/drawing/2017/model3d" xmlns:o="urn:schemas-microsoft-com:office:office" xmlns:r="http://schemas.openxmlformats.org/officeDocument/2006/relationships" xmlns:m="http://schemas.openxmlformats.org/officeDocument/2006/math" xmlns:v="urn:schemas-microsoft-com:vml" xmlns:wp14="http://schemas.microsoft.com/office/word/2010/wordprocessingDrawing" xmlns:wp="http://schemas.openxmlformats.org/drawingml/2006/wordprocessingDrawing" xmlns:w10="urn:schemas-microsoft-com:office:word" xmlns:w="http://schemas.openxmlformats.org/wordprocessingml/2006/main" xmlns:w14="http://schemas.microsoft.com/office/word/2010/wordml" xmlns:w15="http://schemas.microsoft.com/office/word/2012/wordml" xmlns:w16cid="http://schemas.microsoft.com/office/word/2016/wordml/cid" xmlns:w16se="http://schemas.microsoft.com/office/word/2015/wordml/symex" xmlns:wpg="http://schemas.microsoft.com/office/word/2010/wordprocessingGroup" xmlns:wpi="http://schemas.microsoft.com/office/word/2010/wordprocessingInk" xmlns:wne="http://schemas.microsoft.com/office/word/2006/wordml" xmlns:wps="http://schemas.microsoft.com/office/word/2010/wordprocessingShape" mc:Ignorable="w14 w15 w16se w16cid wp14">
+<w:document xmlns:wpc="http://schemas.microsoft.com/office/word/2010/wordprocessingCanvas" xmlns:cx="http://schemas.microsoft.com/office/drawing/2014/chartex" xmlns:cx1="http://schemas.microsoft.com/office/drawing/2015/9/8/chartex" xmlns:cx2="http://schemas.microsoft.com/office/drawing/2015/10/21/chartex" xmlns:cx3="http://schemas.microsoft.com/office/drawing/2016/5/9/chartex" xmlns:cx4="http://schemas.microsoft.com/office/drawing/2016/5/10/chartex" xmlns:cx5="http://schemas.microsoft.com/office/drawing/2016/5/11/chartex" xmlns:cx6="http://schemas.microsoft.com/office/drawing/2016/5/12/chartex" xmlns:cx7="http://schemas.microsoft.com/office/drawing/2016/5/13/chartex" xmlns:cx8="http://schemas.microsoft.com/office/drawing/2016/5/14/chartex" xmlns:mc="http://schemas.openxmlformats.org/markup-compatibility/2006" xmlns:aink="http://schemas.microsoft.com/office/drawing/2016/ink" xmlns:am3d="http://schemas.microsoft.com/office/drawing/2017/model3d" xmlns:o="urn:schemas-microsoft-com:office:office" xmlns:oel="http://schemas.microsoft.com/office/2019/extlst" xmlns:r="http://schemas.openxmlformats.org/officeDocument/2006/relationships" xmlns:m="http://schemas.openxmlformats.org/officeDocument/2006/math" xmlns:v="urn:schemas-microsoft-com:vml" xmlns:wp14="http://schemas.microsoft.com/office/word/2010/wordprocessingDrawing" xmlns:wp="http://schemas.openxmlformats.org/drawingml/2006/wordprocessingDrawing" xmlns:w10="urn:schemas-microsoft-com:office:word" xmlns:w="http://schemas.openxmlformats.org/wordprocessingml/2006/main" xmlns:w14="http://schemas.microsoft.com/office/word/2010/wordml" xmlns:w15="http://schemas.microsoft.com/office/word/2012/wordml" xmlns:w16cex="http://schemas.microsoft.com/office/word/2018/wordml/cex" xmlns:w16cid="http://schemas.microsoft.com/office/word/2016/wordml/cid" xmlns:w16="http://schemas.microsoft.com/office/word/2018/wordml" xmlns:w16du="http://schemas.microsoft.com/office/word/2023/wordml/word16du" xmlns:w16sdtdh="http://schemas.microsoft.com/office/word/2020/wordml/sdtdatahash" xmlns:w16sdtfl="http://schemas.microsoft.com/office/word/2024/wordml/sdtformatlock" xmlns:w16se="http://schemas.microsoft.com/office/word/2015/wordml/symex" xmlns:wpg="http://schemas.microsoft.com/office/word/2010/wordprocessingGroup" xmlns:wpi="http://schemas.microsoft.com/office/word/2010/wordprocessingInk" xmlns:wne="http://schemas.microsoft.com/office/word/2006/wordml" xmlns:wps="http://schemas.microsoft.com/office/word/2010/wordprocessingShape" mc:Ignorable="w14 w15 w16se w16cid w16 w16cex w16sdtdh w16sdtfl w16du wp14">
   <w:body>
     <w:p>
       <w:pPr>
@@ -264,19 +264,55 @@
       <w:r>
         <w:rPr>
           <w:rFonts w:asciiTheme="minorBidi" w:hAnsiTheme="minorBidi" w:cstheme="minorBidi"/>
+          <w:color w:val="000000"/>
+          <w:sz w:val="28"/>
+          <w:szCs w:val="28"/>
+          <w:cs/>
+        </w:rPr>
+        <w:t>เนื่องจากในปัจจุบันปัญหาเกี่ยวกับการใช้ถนนไม่ว่าจะเป็น ผู้ใช้ทางเท้า หรือ ผู้ใช้ยานพาหนะ ยังเป็นปัญหาที่ยังไม่ได้รับการแก้ไขอย่างจริงจังนัก มีอยู่บ่อยครั้งที่ผู้ใช้ทางเท้าไม่สามารถใช้ถนนได้อย่างปลอดภัย เช่น การข้ามถนน ผู้ใช้งานทางเท้าไม่สามารถไว้วางใจในการข้ามถนนได้ และ ในกรณีของผู้ต้องการข้ามถนนที่เป็นผู้พิการ หรือ เป็นใครก็ตามที่ไม่สามารถกดสัญญาณเพื่อรอข้ามถนนได้ ทำให้เกิดความไม่สะดวกในการใช้งานทำให้บ่อยครั้งมักจะมีผู้ที่ข้ามถนนโดยไม่รอสัญญาณไฟ หรือ ข้ามถนนโดยไม่ใช้ทางม้าลาย ส่งผลให้เกิดอุบัติเหต</w:t>
+      </w:r>
+      <w:r>
+        <w:rPr>
+          <w:rFonts w:asciiTheme="minorBidi" w:hAnsiTheme="minorBidi" w:cstheme="minorBidi"/>
+          <w:color w:val="000000"/>
+          <w:sz w:val="28"/>
+          <w:szCs w:val="28"/>
+          <w:cs/>
+        </w:rPr>
+        <w:tab/>
+        <w:t xml:space="preserve">เพื่อช่วยลดปัญหาเหล่านี้จึงได้มีแนวคิดของโครงงานนี้เกิดขึ้นมา </w:t>
+      </w:r>
+      <w:r>
+        <w:rPr>
+          <w:rFonts w:ascii="Browallia New" w:hAnsi="Browallia New" w:cs="Browallia New" w:hint="cs"/>
+          <w:color w:val="000000"/>
+          <w:sz w:val="28"/>
+          <w:szCs w:val="28"/>
+          <w:cs/>
+        </w:rPr>
+        <w:t xml:space="preserve">    </w:t>
+      </w:r>
+    </w:p>
+    <w:p>
+      <w:pPr>
+        <w:spacing w:after="240"/>
+      </w:pPr>
+      <w:r>
+        <w:rPr>
+          <w:rFonts w:asciiTheme="minorBidi" w:hAnsiTheme="minorBidi" w:cstheme="minorBidi"/>
           <w:noProof/>
           <w:bdr w:val="none" w:sz="0" w:space="0" w:color="auto" w:frame="1"/>
         </w:rPr>
         <w:drawing>
-          <wp:anchor distT="0" distB="0" distL="114300" distR="114300" simplePos="0" relativeHeight="251658240" behindDoc="1" locked="0" layoutInCell="1" allowOverlap="1">
+          <wp:anchor distT="0" distB="0" distL="114300" distR="114300" simplePos="0" relativeHeight="251658240" behindDoc="1" locked="0" layoutInCell="1" allowOverlap="1" wp14:anchorId="4AF36B30" wp14:editId="4A682801">
             <wp:simplePos x="0" y="0"/>
             <wp:positionH relativeFrom="column">
-              <wp:posOffset>1275881</wp:posOffset>
+              <wp:posOffset>1271905</wp:posOffset>
             </wp:positionH>
             <wp:positionV relativeFrom="paragraph">
-              <wp:posOffset>1104238</wp:posOffset>
+              <wp:posOffset>8255</wp:posOffset>
             </wp:positionV>
-            <wp:extent cx="3427095" cy="3649345"/>
+            <wp:extent cx="3427095" cy="3515995"/>
             <wp:effectExtent l="0" t="0" r="1905" b="8255"/>
             <wp:wrapNone/>
             <wp:docPr id="17" name="Picture 17" descr="https://lh7-rt.googleusercontent.com/docsz/AD_4nXc_aRNVuFUSm7bPZYWCgHE3DrtOiJ_4VUT4bU2pV_2Z9Oo4DlWehbVlYDWrSrmN_Ci2HioNp5C0vawh5mfAxG-6_Y6AYSWmD2LQ6jz_J58aJJ3JylJsjlOsRwreReRMdQ3ifgSa6CUk_SRRTyoYrg?key=2t5PV-u09rZvkFe-QLTNbbRk"/>
@@ -308,7 +344,7 @@
                   <pic:spPr bwMode="auto">
                     <a:xfrm>
                       <a:off x="0" y="0"/>
-                      <a:ext cx="3427095" cy="3649345"/>
+                      <a:ext cx="3427095" cy="3515995"/>
                     </a:xfrm>
                     <a:prstGeom prst="rect">
                       <a:avLst/>
@@ -321,45 +357,12 @@
                 </pic:pic>
               </a:graphicData>
             </a:graphic>
+            <wp14:sizeRelV relativeFrom="margin">
+              <wp14:pctHeight>0</wp14:pctHeight>
+            </wp14:sizeRelV>
           </wp:anchor>
         </w:drawing>
       </w:r>
-      <w:r>
-        <w:rPr>
-          <w:rFonts w:asciiTheme="minorBidi" w:hAnsiTheme="minorBidi" w:cstheme="minorBidi"/>
-          <w:color w:val="000000"/>
-          <w:sz w:val="28"/>
-          <w:szCs w:val="28"/>
-          <w:cs/>
-        </w:rPr>
-        <w:t>เนื่องจากในปัจจุบันปัญหาเกี่ยวกับการใช้ถนนไม่ว่าจะเป็น ผู้ใช้ทางเท้า หรือ ผู้ใช้ยานพาหนะ ยังเป็นปัญหาที่ยังไม่ได้รับการแก้ไขอย่างจริงจังนัก มีอยู่บ่อยครั้งที่ผู้ใช้ทางเท้าไม่สามารถใช้ถนนได้อย่างปลอดภัย เช่น การข้ามถนน ผู้ใช้งานทางเท้าไม่สามารถไว้วางใจในการข้ามถนนได้ และ ในกรณีของผู้ต้องการข้ามถนนที่เป็นผู้พิการ หรือ เป็นใครก็ตามที่ไม่สามารถกดสัญญาณเพื่อรอข้ามถนนได้ ทำให้เกิดความไม่สะดวกในการใช้งานทำให้บ่อยครั้งมักจะมีผู้ที่ข้ามถนนโดยไม่รอสัญญาณไฟ หรือ ข้ามถนนโดยไม่ใช้ทางม้าลาย ส่งผลให้เกิดอุบัติเหต</w:t>
-      </w:r>
-      <w:r>
-        <w:rPr>
-          <w:rFonts w:asciiTheme="minorBidi" w:hAnsiTheme="minorBidi" w:cstheme="minorBidi"/>
-          <w:color w:val="000000"/>
-          <w:sz w:val="28"/>
-          <w:szCs w:val="28"/>
-          <w:cs/>
-        </w:rPr>
-        <w:tab/>
-        <w:t xml:space="preserve">เพื่อช่วยลดปัญหาเหล่านี้จึงได้มีแนวคิดของโครงงานนี้เกิดขึ้นมา </w:t>
-      </w:r>
-      <w:r>
-        <w:rPr>
-          <w:rFonts w:ascii="Browallia New" w:hAnsi="Browallia New" w:cs="Browallia New" w:hint="cs"/>
-          <w:color w:val="000000"/>
-          <w:sz w:val="28"/>
-          <w:szCs w:val="28"/>
-          <w:cs/>
-        </w:rPr>
-        <w:t xml:space="preserve">    </w:t>
-      </w:r>
-    </w:p>
-    <w:p>
-      <w:pPr>
-        <w:spacing w:after="240"/>
-      </w:pPr>
       <w:r>
         <w:br/>
       </w:r>
@@ -1011,7 +1014,7 @@
           <w:bdr w:val="none" w:sz="0" w:space="0" w:color="auto" w:frame="1"/>
         </w:rPr>
         <w:drawing>
-          <wp:inline distT="0" distB="0" distL="0" distR="0">
+          <wp:inline distT="0" distB="0" distL="0" distR="0" wp14:anchorId="4D36CD73" wp14:editId="4A749835">
             <wp:extent cx="6615430" cy="2790825"/>
             <wp:effectExtent l="0" t="0" r="0" b="9525"/>
             <wp:docPr id="16" name="Picture 16" descr="https://lh7-rt.googleusercontent.com/docsz/AD_4nXf3327A3OhB_84-L5iPdTE6XYRk_JMN76OJITN_UaWTKNPuCEuSo4ttqVgV2HEqSvVkNy8ys8PMYy2ENgJ-SLbZ151GQm59gUJhvXvoqAoPt6-o8gt15nQnCwVgNGg68d-HxirWByx74Nk9hZ8Bjw?key=2t5PV-u09rZvkFe-QLTNbbRk"/>
@@ -1119,7 +1122,7 @@
           <w:bdr w:val="none" w:sz="0" w:space="0" w:color="auto" w:frame="1"/>
         </w:rPr>
         <w:drawing>
-          <wp:inline distT="0" distB="0" distL="0" distR="0">
+          <wp:inline distT="0" distB="0" distL="0" distR="0" wp14:anchorId="76000483" wp14:editId="79BA1EEE">
             <wp:extent cx="6615430" cy="2512695"/>
             <wp:effectExtent l="0" t="0" r="0" b="1905"/>
             <wp:docPr id="15" name="Picture 15" descr="https://lh7-rt.googleusercontent.com/docsz/AD_4nXczBpwFNrhgPkIGRulOUvJsO7A63pZnIZLMCh7p8WyUPntyaEhzU_bmLcynO5f6ZsJBHK7BOOBuEONAcZhKVwLsz5Z0Bd609v7COhmbV-2AFjzfAdyODZRcvl7xAQEx2mSOnkM9z9gt-31LseHuf2c?key=2t5PV-u09rZvkFe-QLTNbbRk"/>
@@ -1261,7 +1264,7 @@
           <w:bdr w:val="none" w:sz="0" w:space="0" w:color="auto" w:frame="1"/>
         </w:rPr>
         <w:drawing>
-          <wp:inline distT="0" distB="0" distL="0" distR="0">
+          <wp:inline distT="0" distB="0" distL="0" distR="0" wp14:anchorId="74418EB6" wp14:editId="120CDEDF">
             <wp:extent cx="6615430" cy="3729355"/>
             <wp:effectExtent l="0" t="0" r="0" b="4445"/>
             <wp:docPr id="14" name="Picture 14" descr="https://lh7-rt.googleusercontent.com/docsz/AD_4nXevJd1qLq7-MdmAjwGZ1m029iaw2AWn48cU29Gt3ccK0MRYCHLiFUKp-PwPZv8oAKERgxqyH4lYff8ReGPeb21qUigFKRJp9YGToWjMOL0Rm1yKuQnnerqgd0dIdTvHAg1GEjz1vlQPD0s5Q_FYfuQ?key=2t5PV-u09rZvkFe-QLTNbbRk"/>
@@ -2169,9 +2172,11 @@
         <w:pStyle w:val="NormalWeb"/>
         <w:spacing w:before="240" w:beforeAutospacing="0" w:after="240" w:afterAutospacing="0"/>
         <w:ind w:firstLine="720"/>
-        <w:jc w:val="center"/>
-        <w:rPr>
-          <w:rFonts w:asciiTheme="minorBidi" w:hAnsiTheme="minorBidi" w:cstheme="minorBidi"/>
+        <w:rPr>
+          <w:rFonts w:asciiTheme="minorBidi" w:hAnsiTheme="minorBidi" w:cstheme="minorBidi"/>
+          <w:color w:val="000000"/>
+          <w:sz w:val="28"/>
+          <w:szCs w:val="28"/>
         </w:rPr>
       </w:pPr>
       <w:r>
@@ -2321,6 +2326,17 @@
         </w:rPr>
         <w:t>ๆ ที่ทำให้มันเป็นตัวเลือกที่เหมาะสมสำหรับงานตรวจจับวัตถุในหลากหลายแอปพลิเคชัน</w:t>
       </w:r>
+    </w:p>
+    <w:p>
+      <w:pPr>
+        <w:pStyle w:val="NormalWeb"/>
+        <w:spacing w:before="240" w:beforeAutospacing="0" w:after="240" w:afterAutospacing="0"/>
+        <w:ind w:firstLine="720"/>
+        <w:jc w:val="center"/>
+        <w:rPr>
+          <w:rFonts w:asciiTheme="minorBidi" w:hAnsiTheme="minorBidi" w:cstheme="minorBidi"/>
+        </w:rPr>
+      </w:pPr>
       <w:r>
         <w:rPr>
           <w:rFonts w:asciiTheme="minorBidi" w:hAnsiTheme="minorBidi" w:cstheme="minorBidi"/>
@@ -2332,9 +2348,8 @@
           <w:szCs w:val="28"/>
           <w:bdr w:val="none" w:sz="0" w:space="0" w:color="auto" w:frame="1"/>
         </w:rPr>
-        <w:lastRenderedPageBreak/>
         <w:drawing>
-          <wp:inline distT="0" distB="0" distL="0" distR="0">
+          <wp:inline distT="0" distB="0" distL="0" distR="0" wp14:anchorId="12CEC324" wp14:editId="35243DEB">
             <wp:extent cx="5350123" cy="2004364"/>
             <wp:effectExtent l="0" t="0" r="3175" b="0"/>
             <wp:docPr id="13" name="Picture 13" descr="https://lh7-rt.googleusercontent.com/docsz/AD_4nXdRyGw5uDu7Sfyye032s4-ofV91z72QeG5ggnmCtDRFB_AoPCxElpl-nQKue7-LIXRzE71sivKNAh0CtGOp1sm_OfborIYQaDoonaRFnSNjGhOVy5HGmdVpKVgpHjQxW0AUoANbROPtq_EjVZv-VMo?key=2t5PV-u09rZvkFe-QLTNbbRk"/>
@@ -2382,14 +2397,25 @@
           </wp:inline>
         </w:drawing>
       </w:r>
+    </w:p>
+    <w:p>
+      <w:pPr>
+        <w:pStyle w:val="NormalWeb"/>
+        <w:spacing w:before="240" w:beforeAutospacing="0" w:after="240" w:afterAutospacing="0"/>
+        <w:ind w:firstLineChars="450" w:firstLine="1080"/>
+        <w:rPr>
+          <w:rFonts w:asciiTheme="minorBidi" w:hAnsiTheme="minorBidi" w:cstheme="minorBidi"/>
+        </w:rPr>
+      </w:pPr>
       <w:r>
         <w:rPr>
           <w:rFonts w:asciiTheme="minorBidi" w:hAnsiTheme="minorBidi" w:cstheme="minorBidi"/>
           <w:noProof/>
           <w:bdr w:val="none" w:sz="0" w:space="0" w:color="auto" w:frame="1"/>
         </w:rPr>
+        <w:lastRenderedPageBreak/>
         <w:drawing>
-          <wp:inline distT="0" distB="0" distL="0" distR="0">
+          <wp:inline distT="0" distB="0" distL="0" distR="0" wp14:anchorId="0A8CA9FD" wp14:editId="51621664">
             <wp:extent cx="5337153" cy="2488758"/>
             <wp:effectExtent l="0" t="0" r="0" b="6985"/>
             <wp:docPr id="12" name="Picture 12" descr="https://lh7-rt.googleusercontent.com/docsz/AD_4nXcNJ7s6unYyS6Ob-wT6uAkUpvweTQ4UtmBxyVLCoYckdvJ887ydfBNUKMWZr6RvLycnemxvrMra5GUVK5wwbQqD20ziJYfcHXMK68xjhE83lhFDSxY-zL8wTYSRyjYjxGL2wqtszvxvfTnayfKIpg?key=2t5PV-u09rZvkFe-QLTNbbRk"/>
@@ -2463,7 +2489,7 @@
           <w:bdr w:val="none" w:sz="0" w:space="0" w:color="auto" w:frame="1"/>
         </w:rPr>
         <w:drawing>
-          <wp:inline distT="0" distB="0" distL="0" distR="0">
+          <wp:inline distT="0" distB="0" distL="0" distR="0" wp14:anchorId="3B01DF1B" wp14:editId="51D8F469">
             <wp:extent cx="5352443" cy="2472530"/>
             <wp:effectExtent l="0" t="0" r="635" b="4445"/>
             <wp:docPr id="11" name="Picture 11" descr="https://lh7-rt.googleusercontent.com/docsz/AD_4nXcNJ7s6unYyS6Ob-wT6uAkUpvweTQ4UtmBxyVLCoYckdvJ887ydfBNUKMWZr6RvLycnemxvrMra5GUVK5wwbQqD20ziJYfcHXMK68xjhE83lhFDSxY-zL8wTYSRyjYjxGL2wqtszvxvfTnayfKIpg?key=2t5PV-u09rZvkFe-QLTNbbRk"/>
@@ -2553,6 +2579,76 @@
         <w:spacing w:before="240" w:beforeAutospacing="0" w:after="240" w:afterAutospacing="0"/>
         <w:rPr>
           <w:rFonts w:asciiTheme="minorBidi" w:hAnsiTheme="minorBidi" w:cstheme="minorBidi"/>
+          <w:b/>
+          <w:bCs/>
+          <w:color w:val="000000"/>
+          <w:sz w:val="28"/>
+          <w:szCs w:val="28"/>
+        </w:rPr>
+      </w:pPr>
+    </w:p>
+    <w:p>
+      <w:pPr>
+        <w:pStyle w:val="NormalWeb"/>
+        <w:spacing w:before="240" w:beforeAutospacing="0" w:after="240" w:afterAutospacing="0"/>
+        <w:rPr>
+          <w:rFonts w:asciiTheme="minorBidi" w:hAnsiTheme="minorBidi" w:cstheme="minorBidi"/>
+          <w:b/>
+          <w:bCs/>
+          <w:color w:val="000000"/>
+          <w:sz w:val="28"/>
+          <w:szCs w:val="28"/>
+        </w:rPr>
+      </w:pPr>
+    </w:p>
+    <w:p>
+      <w:pPr>
+        <w:pStyle w:val="NormalWeb"/>
+        <w:spacing w:before="240" w:beforeAutospacing="0" w:after="240" w:afterAutospacing="0"/>
+        <w:rPr>
+          <w:rFonts w:asciiTheme="minorBidi" w:hAnsiTheme="minorBidi" w:cstheme="minorBidi"/>
+          <w:b/>
+          <w:bCs/>
+          <w:color w:val="000000"/>
+          <w:sz w:val="28"/>
+          <w:szCs w:val="28"/>
+        </w:rPr>
+      </w:pPr>
+    </w:p>
+    <w:p>
+      <w:pPr>
+        <w:pStyle w:val="NormalWeb"/>
+        <w:spacing w:before="240" w:beforeAutospacing="0" w:after="240" w:afterAutospacing="0"/>
+        <w:rPr>
+          <w:rFonts w:asciiTheme="minorBidi" w:hAnsiTheme="minorBidi" w:cstheme="minorBidi"/>
+          <w:b/>
+          <w:bCs/>
+          <w:color w:val="000000"/>
+          <w:sz w:val="28"/>
+          <w:szCs w:val="28"/>
+        </w:rPr>
+      </w:pPr>
+    </w:p>
+    <w:p>
+      <w:pPr>
+        <w:pStyle w:val="NormalWeb"/>
+        <w:spacing w:before="240" w:beforeAutospacing="0" w:after="240" w:afterAutospacing="0"/>
+        <w:rPr>
+          <w:rFonts w:asciiTheme="minorBidi" w:hAnsiTheme="minorBidi" w:cstheme="minorBidi"/>
+          <w:b/>
+          <w:bCs/>
+          <w:color w:val="000000"/>
+          <w:sz w:val="28"/>
+          <w:szCs w:val="28"/>
+        </w:rPr>
+      </w:pPr>
+    </w:p>
+    <w:p>
+      <w:pPr>
+        <w:pStyle w:val="NormalWeb"/>
+        <w:spacing w:before="240" w:beforeAutospacing="0" w:after="240" w:afterAutospacing="0"/>
+        <w:rPr>
+          <w:rFonts w:asciiTheme="minorBidi" w:hAnsiTheme="minorBidi" w:cstheme="minorBidi"/>
         </w:rPr>
       </w:pPr>
       <w:r>
@@ -2597,7 +2693,7 @@
           <w:bdr w:val="none" w:sz="0" w:space="0" w:color="auto" w:frame="1"/>
         </w:rPr>
         <w:drawing>
-          <wp:inline distT="0" distB="0" distL="0" distR="0">
+          <wp:inline distT="0" distB="0" distL="0" distR="0" wp14:anchorId="0B2545AD" wp14:editId="1D8E1E71">
             <wp:extent cx="6615430" cy="1677670"/>
             <wp:effectExtent l="0" t="0" r="0" b="0"/>
             <wp:docPr id="10" name="Picture 10" descr="https://lh7-rt.googleusercontent.com/docsz/AD_4nXcGtADQCYg24fJEJArcVibxmjbU_1ne_2PX1du3MBkTDCD1tmsy5qPEZVI1FrKZOUHHrIl6l4QzcjVipOt1W7HFqS2sePcPCqO4QPplDL6Xt7j25WFp3rKiMz6Oo1xKEAaj5ykAdg587L2peo_9uw0?key=2t5PV-u09rZvkFe-QLTNbbRk"/>
@@ -2902,47 +2998,44 @@
           <w:sz w:val="28"/>
           <w:szCs w:val="28"/>
         </w:rPr>
-        <w:t>3.1.</w:t>
-      </w:r>
-      <w:proofErr w:type="gramStart"/>
-      <w:r>
-        <w:rPr>
-          <w:rFonts w:asciiTheme="minorBidi" w:hAnsiTheme="minorBidi" w:cstheme="minorBidi"/>
-          <w:color w:val="000000"/>
-          <w:sz w:val="28"/>
-          <w:szCs w:val="28"/>
-        </w:rPr>
-        <w:t>7.</w:t>
-      </w:r>
-      <w:r>
-        <w:rPr>
-          <w:rFonts w:asciiTheme="minorBidi" w:hAnsiTheme="minorBidi" w:cstheme="minorBidi"/>
-          <w:color w:val="000000"/>
-          <w:sz w:val="28"/>
-          <w:szCs w:val="28"/>
-          <w:cs/>
-        </w:rPr>
-        <w:t>สังเกตผลทำนายเพื่อพิจารณาว่าโมเดลที่ฝึกดีพอหรือไม่</w:t>
-      </w:r>
-      <w:proofErr w:type="gramEnd"/>
-      <w:r>
-        <w:rPr>
-          <w:rFonts w:asciiTheme="minorBidi" w:hAnsiTheme="minorBidi" w:cstheme="minorBidi"/>
-          <w:color w:val="000000"/>
-          <w:sz w:val="28"/>
-          <w:szCs w:val="28"/>
-          <w:cs/>
-        </w:rPr>
-        <w:t xml:space="preserve"> ถ้าไม่ดีพอย้อนกลับไปทำ </w:t>
-      </w:r>
-      <w:r>
-        <w:rPr>
-          <w:rFonts w:asciiTheme="minorBidi" w:hAnsiTheme="minorBidi" w:cstheme="minorBidi"/>
-          <w:color w:val="000000"/>
-          <w:sz w:val="28"/>
-          <w:szCs w:val="28"/>
-        </w:rPr>
-        <w:t xml:space="preserve">3.4 </w:t>
+        <w:t>3.1.7.</w:t>
+      </w:r>
+      <w:r>
+        <w:rPr>
+          <w:rFonts w:asciiTheme="minorBidi" w:hAnsiTheme="minorBidi" w:cstheme="minorBidi"/>
+          <w:color w:val="000000"/>
+          <w:sz w:val="28"/>
+          <w:szCs w:val="28"/>
+          <w:cs/>
+        </w:rPr>
+        <w:t xml:space="preserve">สังเกตผลทำนายเพื่อพิจารณาว่าโมเดลที่ฝึกดีพอหรือไม่ ถ้าไม่ดีพอย้อนกลับไปทำ </w:t>
+      </w:r>
+      <w:r>
+        <w:rPr>
+          <w:rFonts w:asciiTheme="minorBidi" w:hAnsiTheme="minorBidi" w:cstheme="minorBidi"/>
+          <w:color w:val="000000"/>
+          <w:sz w:val="28"/>
+          <w:szCs w:val="28"/>
+        </w:rPr>
+        <w:t>3.</w:t>
+      </w:r>
+      <w:r>
+        <w:rPr>
+          <w:rFonts w:asciiTheme="minorBidi" w:hAnsiTheme="minorBidi" w:cstheme="minorBidi"/>
+          <w:color w:val="000000"/>
+          <w:sz w:val="28"/>
+          <w:szCs w:val="28"/>
+        </w:rPr>
+        <w:t>1.</w:t>
+      </w:r>
+      <w:r>
+        <w:rPr>
+          <w:rFonts w:asciiTheme="minorBidi" w:hAnsiTheme="minorBidi" w:cstheme="minorBidi"/>
+          <w:color w:val="000000"/>
+          <w:sz w:val="28"/>
+          <w:szCs w:val="28"/>
+        </w:rPr>
+        <w:t xml:space="preserve">4 </w:t>
       </w:r>
       <w:r>
         <w:rPr>
@@ -2961,7 +3054,25 @@
           <w:sz w:val="28"/>
           <w:szCs w:val="28"/>
         </w:rPr>
-        <w:t xml:space="preserve">3.2 </w:t>
+        <w:t>3.</w:t>
+      </w:r>
+      <w:r>
+        <w:rPr>
+          <w:rFonts w:asciiTheme="minorBidi" w:hAnsiTheme="minorBidi" w:cstheme="minorBidi"/>
+          <w:color w:val="000000"/>
+          <w:sz w:val="28"/>
+          <w:szCs w:val="28"/>
+        </w:rPr>
+        <w:t>1.</w:t>
+      </w:r>
+      <w:r>
+        <w:rPr>
+          <w:rFonts w:asciiTheme="minorBidi" w:hAnsiTheme="minorBidi" w:cstheme="minorBidi"/>
+          <w:color w:val="000000"/>
+          <w:sz w:val="28"/>
+          <w:szCs w:val="28"/>
+        </w:rPr>
+        <w:t xml:space="preserve">2 </w:t>
       </w:r>
       <w:r>
         <w:rPr>
@@ -3134,7 +3245,7 @@
           <w:bdr w:val="none" w:sz="0" w:space="0" w:color="auto" w:frame="1"/>
         </w:rPr>
         <w:drawing>
-          <wp:inline distT="0" distB="0" distL="0" distR="0">
+          <wp:inline distT="0" distB="0" distL="0" distR="0" wp14:anchorId="73CAA6AC" wp14:editId="40691D27">
             <wp:extent cx="6615430" cy="3888105"/>
             <wp:effectExtent l="0" t="0" r="0" b="0"/>
             <wp:docPr id="9" name="Picture 9" descr="https://lh7-rt.googleusercontent.com/docsz/AD_4nXeWQpDuaG95OKesHiXL84AEvAPlSbSaeWZZb4aM4TVTAan5Ziqx1tX2zHUsi7ZNZd9cRbJ7OEEJu0nG4Ve9jpgmiawlo5mv5uMzvAZb-omZEvN-fMbaRsnXV56S9czLEfWkBMuQ3jC34OM_qj1idAw?key=2t5PV-u09rZvkFe-QLTNbbRk"/>
@@ -3463,7 +3574,7 @@
           <w:bdr w:val="none" w:sz="0" w:space="0" w:color="auto" w:frame="1"/>
         </w:rPr>
         <w:drawing>
-          <wp:inline distT="0" distB="0" distL="0" distR="0">
+          <wp:inline distT="0" distB="0" distL="0" distR="0" wp14:anchorId="1B904700" wp14:editId="090078B6">
             <wp:extent cx="4934639" cy="2267712"/>
             <wp:effectExtent l="0" t="0" r="0" b="0"/>
             <wp:docPr id="8" name="Picture 8" descr="https://lh7-rt.googleusercontent.com/docsz/AD_4nXe-APlY1kytfRL2cnb3oQcrxrz0BlNP7Di0CYGJcY65Uk9e0ack5Ql8SAOm5awVLpqDrnehLa7UH4G-VacLbNVeVyUdLeCDr_XHXqdXdZ-R8rOMEsOiVQ756-TeI-GrGXi_l-n2gFcHSlgS8oUfWg?key=2t5PV-u09rZvkFe-QLTNbbRk"/>
@@ -3803,7 +3914,7 @@
           <w:bdr w:val="none" w:sz="0" w:space="0" w:color="auto" w:frame="1"/>
         </w:rPr>
         <w:drawing>
-          <wp:inline distT="0" distB="0" distL="0" distR="0">
+          <wp:inline distT="0" distB="0" distL="0" distR="0" wp14:anchorId="722389F3" wp14:editId="58701315">
             <wp:extent cx="4937760" cy="2465070"/>
             <wp:effectExtent l="0" t="0" r="0" b="0"/>
             <wp:docPr id="7" name="Picture 7" descr="https://lh7-rt.googleusercontent.com/docsz/AD_4nXfivtON5mf0MYuJWlzT0d6iF0u3CWBD67yIghmMjf3Shlb8AGVh1J8QMR4HKSOi0rJuLxQpojPnduMcXj8QUiJL-LYioibnwXMY7z2Q2jJkGnOndlxIA1CRPkL8W4Cjg-1eC1zdaq7iZCefO5BI1Lk?key=2t5PV-u09rZvkFe-QLTNbbRk"/>
@@ -4123,7 +4234,7 @@
           <w:bdr w:val="none" w:sz="0" w:space="0" w:color="auto" w:frame="1"/>
         </w:rPr>
         <w:drawing>
-          <wp:inline distT="0" distB="0" distL="0" distR="0">
+          <wp:inline distT="0" distB="0" distL="0" distR="0" wp14:anchorId="5E98E45E" wp14:editId="2A7DDEE3">
             <wp:extent cx="4145306" cy="2414016"/>
             <wp:effectExtent l="0" t="0" r="7620" b="5715"/>
             <wp:docPr id="6" name="Picture 6" descr="https://lh7-rt.googleusercontent.com/docsz/AD_4nXdr1Wcvko-4M9V-UPBSbdAodBo5Q-0k6Mff89RKvapcs-1_42a9v0N_Ea9CIjY03uMgJiyQJx9c8TkQyD9U_GU-TsNCG8lIC7gQemjCtc3tCaB5_kn2dE7dRFG6PP0Z-Sed0nhT6nJIWazVMm2djQ?key=2t5PV-u09rZvkFe-QLTNbbRk"/>
@@ -5991,7 +6102,7 @@
         </w:rPr>
         <w:lastRenderedPageBreak/>
         <w:drawing>
-          <wp:inline distT="0" distB="0" distL="0" distR="0">
+          <wp:inline distT="0" distB="0" distL="0" distR="0" wp14:anchorId="39DC8428" wp14:editId="5BC6B644">
             <wp:extent cx="5939942" cy="3889598"/>
             <wp:effectExtent l="0" t="0" r="3810" b="0"/>
             <wp:docPr id="5" name="Picture 5" descr="https://lh7-rt.googleusercontent.com/docsz/AD_4nXfsb2fh8vUKhoPjGLP--CZiNhhkobXD24JTXkG2nKIfO_JVagewk_PwwSEJDjdHFeJE6YGZckydlf3Mhl0dQS_55q958HF6J5F830u4GqvTsVuS5nf57SpmQaA41MvcSVTQFHIyzU41yCoRgMWPbQ?key=2t5PV-u09rZvkFe-QLTNbbRk"/>
@@ -8412,10 +8523,7 @@
         </w:tc>
       </w:tr>
     </w:tbl>
-    <w:p>
-      <w:bookmarkStart w:id="0" w:name="_GoBack"/>
-      <w:bookmarkEnd w:id="0"/>
-    </w:p>
+    <w:p/>
     <w:p>
       <w:pPr>
         <w:pStyle w:val="NormalWeb"/>
@@ -8705,7 +8813,7 @@
           <w:bdr w:val="none" w:sz="0" w:space="0" w:color="auto" w:frame="1"/>
         </w:rPr>
         <w:drawing>
-          <wp:inline distT="0" distB="0" distL="0" distR="0">
+          <wp:inline distT="0" distB="0" distL="0" distR="0" wp14:anchorId="714B3055" wp14:editId="6C8A20B7">
             <wp:extent cx="5327650" cy="3975735"/>
             <wp:effectExtent l="0" t="0" r="6350" b="5715"/>
             <wp:docPr id="4" name="Picture 4" descr="https://lh7-rt.googleusercontent.com/docsz/AD_4nXcGjSlj3z4vCbA0ZGd2M1MGRc7gGOTgDaNdw9gInNaR3svTJAUoc-8vrn6E1Y-BcW7PEkixs76d26weoWhPgzdA6rrxyb9-X5LW8prQ5uR_ocZrqAo22nS4KdrQj4Y696Hul8vRrqOt7QXIx70de_Q?key=2t5PV-u09rZvkFe-QLTNbbRk"/>
@@ -8908,7 +9016,7 @@
           <w:bdr w:val="none" w:sz="0" w:space="0" w:color="auto" w:frame="1"/>
         </w:rPr>
         <w:drawing>
-          <wp:inline distT="0" distB="0" distL="0" distR="0">
+          <wp:inline distT="0" distB="0" distL="0" distR="0" wp14:anchorId="0A1605CB" wp14:editId="09E8F339">
             <wp:extent cx="5963285" cy="2989580"/>
             <wp:effectExtent l="0" t="0" r="0" b="1270"/>
             <wp:docPr id="3" name="Picture 3" descr="https://lh7-rt.googleusercontent.com/docsz/AD_4nXeHfWvONiFmgIXuFEDhqyQKdFjlqko5i3Vf3vTPnUp20ggMuDz8OJxkjXbSDA5mYT-Gxn715dUu6D6yow5slzLdlZyaQOSKEnHpXzx4T_Rrtfp3S-fsWNAhqNKDjkf0S3vt4w8oe9nPEjUFipyQNg?key=2t5PV-u09rZvkFe-QLTNbbRk"/>
@@ -9119,7 +9227,7 @@
           <w:bdr w:val="none" w:sz="0" w:space="0" w:color="auto" w:frame="1"/>
         </w:rPr>
         <w:drawing>
-          <wp:inline distT="0" distB="0" distL="0" distR="0">
+          <wp:inline distT="0" distB="0" distL="0" distR="0" wp14:anchorId="48C78735" wp14:editId="299ACA42">
             <wp:extent cx="6456680" cy="6432550"/>
             <wp:effectExtent l="0" t="0" r="1270" b="6350"/>
             <wp:docPr id="2" name="Picture 2" descr="https://lh7-rt.googleusercontent.com/docsz/AD_4nXd8BfEXpA7vgOUUNC7l42PQCFbDRrV1W8imtK1wOGi8NDMn7DisTvVaZcpBGj-EHcqCX892jbS6FA2CenzYmVM_l-1q4XzDDqNjZhykwGkqzXe2z9plGqTMgG3TwILpqmh3wJ2zoRyIPxgf73ydEOg?key=2t5PV-u09rZvkFe-QLTNbbRk"/>
@@ -9288,7 +9396,6 @@
         </w:rPr>
         <w:t xml:space="preserve">โดยใช้โปรแกรม </w:t>
       </w:r>
-      <w:proofErr w:type="spellStart"/>
       <w:r>
         <w:rPr>
           <w:rFonts w:asciiTheme="minorBidi" w:hAnsiTheme="minorBidi" w:cstheme="minorBidi"/>
@@ -9300,7 +9407,6 @@
         </w:rPr>
         <w:t>Thonny</w:t>
       </w:r>
-      <w:proofErr w:type="spellEnd"/>
     </w:p>
     <w:tbl>
       <w:tblPr>
@@ -10748,7 +10854,7 @@
           <w:bdr w:val="none" w:sz="0" w:space="0" w:color="auto" w:frame="1"/>
         </w:rPr>
         <w:drawing>
-          <wp:inline distT="0" distB="0" distL="0" distR="0">
+          <wp:inline distT="0" distB="0" distL="0" distR="0" wp14:anchorId="324DFCD3" wp14:editId="74E902FD">
             <wp:extent cx="6209665" cy="4826635"/>
             <wp:effectExtent l="0" t="0" r="635" b="0"/>
             <wp:docPr id="1" name="Picture 1" descr="https://lh7-rt.googleusercontent.com/docsz/AD_4nXc8niRIFHcE7Zla5NKvp_WurZfZOC8XMICRGJ4UrFgct5lHvL3LQj22Y09ak-6Mvl9s75tYnxo7fU6FDLtaVdSaZUYz0trwc4I2WM0_qhGxp7ImmKsyWgz2pCc-y5TxvJDZvhrMwTr56Nop2B0M8S8?key=2t5PV-u09rZvkFe-QLTNbbRk"/>
@@ -11231,33 +11337,7 @@
             <w:sz w:val="28"/>
             <w:szCs w:val="28"/>
           </w:rPr>
-          <w:t xml:space="preserve">YOLOv8 - </w:t>
-        </w:r>
-        <w:proofErr w:type="spellStart"/>
-        <w:r>
-          <w:rPr>
-            <w:rStyle w:val="Hyperlink"/>
-            <w:rFonts w:ascii="Browallia New" w:hAnsi="Browallia New" w:cs="Browallia New"/>
-            <w:b/>
-            <w:bCs/>
-            <w:color w:val="1155CC"/>
-            <w:sz w:val="28"/>
-            <w:szCs w:val="28"/>
-          </w:rPr>
-          <w:t>Ultralytics</w:t>
-        </w:r>
-        <w:proofErr w:type="spellEnd"/>
-        <w:r>
-          <w:rPr>
-            <w:rStyle w:val="Hyperlink"/>
-            <w:rFonts w:ascii="Browallia New" w:hAnsi="Browallia New" w:cs="Browallia New"/>
-            <w:b/>
-            <w:bCs/>
-            <w:color w:val="1155CC"/>
-            <w:sz w:val="28"/>
-            <w:szCs w:val="28"/>
-          </w:rPr>
-          <w:t xml:space="preserve"> YOLO Docs</w:t>
+          <w:t>YOLOv8 - Ultralytics YOLO Docs</w:t>
         </w:r>
       </w:hyperlink>
     </w:p>
@@ -11289,22 +11369,8 @@
             <w:sz w:val="28"/>
             <w:szCs w:val="28"/>
           </w:rPr>
-          <w:t xml:space="preserve">What is Computer Vision? A Beginner Guide to Image Analysis | </w:t>
+          <w:t>What is Computer Vision? A Beginner Guide to Image Analysis | DataCamp</w:t>
         </w:r>
-        <w:proofErr w:type="spellStart"/>
-        <w:r>
-          <w:rPr>
-            <w:rStyle w:val="Hyperlink"/>
-            <w:rFonts w:ascii="Browallia New" w:hAnsi="Browallia New" w:cs="Browallia New"/>
-            <w:b/>
-            <w:bCs/>
-            <w:color w:val="1155CC"/>
-            <w:sz w:val="28"/>
-            <w:szCs w:val="28"/>
-          </w:rPr>
-          <w:t>DataCamp</w:t>
-        </w:r>
-        <w:proofErr w:type="spellEnd"/>
       </w:hyperlink>
     </w:p>
     <w:p>
@@ -11582,7 +11648,6 @@
         <w:t xml:space="preserve"> </w:t>
       </w:r>
       <w:hyperlink r:id="rId32" w:history="1">
-        <w:proofErr w:type="spellStart"/>
         <w:r>
           <w:rPr>
             <w:rStyle w:val="Hyperlink"/>
@@ -11595,7 +11660,6 @@
           </w:rPr>
           <w:t>PersonDetector</w:t>
         </w:r>
-        <w:proofErr w:type="spellEnd"/>
       </w:hyperlink>
     </w:p>
     <w:p/>
@@ -11609,7 +11673,7 @@
 </file>
 
 <file path=word/numbering.xml><?xml version="1.0" encoding="utf-8"?>
-<w:numbering xmlns:wpc="http://schemas.microsoft.com/office/word/2010/wordprocessingCanvas" xmlns:cx="http://schemas.microsoft.com/office/drawing/2014/chartex" xmlns:cx1="http://schemas.microsoft.com/office/drawing/2015/9/8/chartex" xmlns:cx2="http://schemas.microsoft.com/office/drawing/2015/10/21/chartex" xmlns:cx3="http://schemas.microsoft.com/office/drawing/2016/5/9/chartex" xmlns:cx4="http://schemas.microsoft.com/office/drawing/2016/5/10/chartex" xmlns:cx5="http://schemas.microsoft.com/office/drawing/2016/5/11/chartex" xmlns:cx6="http://schemas.microsoft.com/office/drawing/2016/5/12/chartex" xmlns:cx7="http://schemas.microsoft.com/office/drawing/2016/5/13/chartex" xmlns:cx8="http://schemas.microsoft.com/office/drawing/2016/5/14/chartex" xmlns:mc="http://schemas.openxmlformats.org/markup-compatibility/2006" xmlns:aink="http://schemas.microsoft.com/office/drawing/2016/ink" xmlns:am3d="http://schemas.microsoft.com/office/drawing/2017/model3d" xmlns:o="urn:schemas-microsoft-com:office:office" xmlns:r="http://schemas.openxmlformats.org/officeDocument/2006/relationships" xmlns:m="http://schemas.openxmlformats.org/officeDocument/2006/math" xmlns:v="urn:schemas-microsoft-com:vml" xmlns:wp14="http://schemas.microsoft.com/office/word/2010/wordprocessingDrawing" xmlns:wp="http://schemas.openxmlformats.org/drawingml/2006/wordprocessingDrawing" xmlns:w10="urn:schemas-microsoft-com:office:word" xmlns:w="http://schemas.openxmlformats.org/wordprocessingml/2006/main" xmlns:w14="http://schemas.microsoft.com/office/word/2010/wordml" xmlns:w15="http://schemas.microsoft.com/office/word/2012/wordml" xmlns:w16cid="http://schemas.microsoft.com/office/word/2016/wordml/cid" xmlns:w16se="http://schemas.microsoft.com/office/word/2015/wordml/symex" xmlns:wpg="http://schemas.microsoft.com/office/word/2010/wordprocessingGroup" xmlns:wpi="http://schemas.microsoft.com/office/word/2010/wordprocessingInk" xmlns:wne="http://schemas.microsoft.com/office/word/2006/wordml" xmlns:wps="http://schemas.microsoft.com/office/word/2010/wordprocessingShape" mc:Ignorable="w14 w15 w16se w16cid wp14">
+<w:numbering xmlns:wpc="http://schemas.microsoft.com/office/word/2010/wordprocessingCanvas" xmlns:cx="http://schemas.microsoft.com/office/drawing/2014/chartex" xmlns:cx1="http://schemas.microsoft.com/office/drawing/2015/9/8/chartex" xmlns:cx2="http://schemas.microsoft.com/office/drawing/2015/10/21/chartex" xmlns:cx3="http://schemas.microsoft.com/office/drawing/2016/5/9/chartex" xmlns:cx4="http://schemas.microsoft.com/office/drawing/2016/5/10/chartex" xmlns:cx5="http://schemas.microsoft.com/office/drawing/2016/5/11/chartex" xmlns:cx6="http://schemas.microsoft.com/office/drawing/2016/5/12/chartex" xmlns:cx7="http://schemas.microsoft.com/office/drawing/2016/5/13/chartex" xmlns:cx8="http://schemas.microsoft.com/office/drawing/2016/5/14/chartex" xmlns:mc="http://schemas.openxmlformats.org/markup-compatibility/2006" xmlns:aink="http://schemas.microsoft.com/office/drawing/2016/ink" xmlns:am3d="http://schemas.microsoft.com/office/drawing/2017/model3d" xmlns:o="urn:schemas-microsoft-com:office:office" xmlns:oel="http://schemas.microsoft.com/office/2019/extlst" xmlns:r="http://schemas.openxmlformats.org/officeDocument/2006/relationships" xmlns:m="http://schemas.openxmlformats.org/officeDocument/2006/math" xmlns:v="urn:schemas-microsoft-com:vml" xmlns:wp14="http://schemas.microsoft.com/office/word/2010/wordprocessingDrawing" xmlns:wp="http://schemas.openxmlformats.org/drawingml/2006/wordprocessingDrawing" xmlns:w10="urn:schemas-microsoft-com:office:word" xmlns:w="http://schemas.openxmlformats.org/wordprocessingml/2006/main" xmlns:w14="http://schemas.microsoft.com/office/word/2010/wordml" xmlns:w15="http://schemas.microsoft.com/office/word/2012/wordml" xmlns:w16cex="http://schemas.microsoft.com/office/word/2018/wordml/cex" xmlns:w16cid="http://schemas.microsoft.com/office/word/2016/wordml/cid" xmlns:w16="http://schemas.microsoft.com/office/word/2018/wordml" xmlns:w16du="http://schemas.microsoft.com/office/word/2023/wordml/word16du" xmlns:w16sdtdh="http://schemas.microsoft.com/office/word/2020/wordml/sdtdatahash" xmlns:w16sdtfl="http://schemas.microsoft.com/office/word/2024/wordml/sdtformatlock" xmlns:w16se="http://schemas.microsoft.com/office/word/2015/wordml/symex" xmlns:wpg="http://schemas.microsoft.com/office/word/2010/wordprocessingGroup" xmlns:wpi="http://schemas.microsoft.com/office/word/2010/wordprocessingInk" xmlns:wne="http://schemas.microsoft.com/office/word/2006/wordml" xmlns:wps="http://schemas.microsoft.com/office/word/2010/wordprocessingShape" mc:Ignorable="w14 w15 w16se w16cid w16 w16cex w16sdtdh w16sdtfl w16du wp14">
   <w:abstractNum w:abstractNumId="0" w15:restartNumberingAfterBreak="0">
     <w:nsid w:val="0CB3509F"/>
     <w:multiLevelType w:val="multilevel"/>
@@ -12102,27 +12166,27 @@
       </w:rPr>
     </w:lvl>
   </w:abstractNum>
-  <w:num w:numId="1">
+  <w:num w:numId="1" w16cid:durableId="638415524">
     <w:abstractNumId w:val="1"/>
   </w:num>
-  <w:num w:numId="2">
+  <w:num w:numId="2" w16cid:durableId="511527656">
     <w:abstractNumId w:val="2"/>
   </w:num>
-  <w:num w:numId="3">
+  <w:num w:numId="3" w16cid:durableId="1693728364">
     <w:abstractNumId w:val="3"/>
   </w:num>
-  <w:num w:numId="4">
+  <w:num w:numId="4" w16cid:durableId="530722823">
     <w:abstractNumId w:val="0"/>
   </w:num>
 </w:numbering>
 </file>
 
 <file path=word/styles.xml><?xml version="1.0" encoding="utf-8"?>
-<w:styles xmlns:mc="http://schemas.openxmlformats.org/markup-compatibility/2006" xmlns:r="http://schemas.openxmlformats.org/officeDocument/2006/relationships" xmlns:w="http://schemas.openxmlformats.org/wordprocessingml/2006/main" xmlns:w14="http://schemas.microsoft.com/office/word/2010/wordml" xmlns:w15="http://schemas.microsoft.com/office/word/2012/wordml" xmlns:w16cid="http://schemas.microsoft.com/office/word/2016/wordml/cid" xmlns:w16se="http://schemas.microsoft.com/office/word/2015/wordml/symex" mc:Ignorable="w14 w15 w16se w16cid">
+<w:styles xmlns:mc="http://schemas.openxmlformats.org/markup-compatibility/2006" xmlns:r="http://schemas.openxmlformats.org/officeDocument/2006/relationships" xmlns:w="http://schemas.openxmlformats.org/wordprocessingml/2006/main" xmlns:w14="http://schemas.microsoft.com/office/word/2010/wordml" xmlns:w15="http://schemas.microsoft.com/office/word/2012/wordml" xmlns:w16cex="http://schemas.microsoft.com/office/word/2018/wordml/cex" xmlns:w16cid="http://schemas.microsoft.com/office/word/2016/wordml/cid" xmlns:w16="http://schemas.microsoft.com/office/word/2018/wordml" xmlns:w16du="http://schemas.microsoft.com/office/word/2023/wordml/word16du" xmlns:w16sdtdh="http://schemas.microsoft.com/office/word/2020/wordml/sdtdatahash" xmlns:w16sdtfl="http://schemas.microsoft.com/office/word/2024/wordml/sdtformatlock" xmlns:w16se="http://schemas.microsoft.com/office/word/2015/wordml/symex" mc:Ignorable="w14 w15 w16se w16cid w16 w16cex w16sdtdh w16sdtfl w16du">
   <w:docDefaults>
     <w:rPrDefault>
       <w:rPr>
-        <w:rFonts w:ascii="Arial" w:eastAsia="Arial" w:hAnsi="Arial" w:cs="Arial"/>
+        <w:rFonts w:ascii="Arial" w:eastAsiaTheme="minorEastAsia" w:hAnsi="Arial" w:cs="Arial"/>
         <w:sz w:val="22"/>
         <w:szCs w:val="22"/>
         <w:lang w:val="en" w:eastAsia="ja-JP" w:bidi="th-TH"/>
@@ -12134,7 +12198,7 @@
       </w:pPr>
     </w:pPrDefault>
   </w:docDefaults>
-  <w:latentStyles w:defLockedState="0" w:defUIPriority="99" w:defSemiHidden="0" w:defUnhideWhenUsed="0" w:defQFormat="0" w:count="375">
+  <w:latentStyles w:defLockedState="0" w:defUIPriority="99" w:defSemiHidden="0" w:defUnhideWhenUsed="0" w:defQFormat="0" w:count="376">
     <w:lsdException w:name="Normal" w:uiPriority="0" w:qFormat="1"/>
     <w:lsdException w:name="heading 1" w:uiPriority="9" w:qFormat="1"/>
     <w:lsdException w:name="heading 2" w:semiHidden="1" w:uiPriority="9" w:unhideWhenUsed="1" w:qFormat="1"/>
@@ -12510,6 +12574,7 @@
     <w:lsdException w:name="Smart Hyperlink" w:semiHidden="1" w:unhideWhenUsed="1"/>
     <w:lsdException w:name="Hashtag" w:semiHidden="1" w:unhideWhenUsed="1"/>
     <w:lsdException w:name="Unresolved Mention" w:semiHidden="1" w:unhideWhenUsed="1"/>
+    <w:lsdException w:name="Smart Link" w:semiHidden="1" w:unhideWhenUsed="1"/>
   </w:latentStyles>
   <w:style w:type="paragraph" w:default="1" w:styleId="Normal">
     <w:name w:val="Normal"/>

--- a/documents/การตรวจจับผู้คนที่รอข้ามถนน ณ เวลานั้นเพื่อพิจารณาการให้สัญญาณไฟจราจร.docx
+++ b/documents/การตรวจจับผู้คนที่รอข้ามถนน ณ เวลานั้นเพื่อพิจารณาการให้สัญญาณไฟจราจร.docx
@@ -2693,7 +2693,7 @@
           <w:bdr w:val="none" w:sz="0" w:space="0" w:color="auto" w:frame="1"/>
         </w:rPr>
         <w:drawing>
-          <wp:inline distT="0" distB="0" distL="0" distR="0" wp14:anchorId="0B2545AD" wp14:editId="1D8E1E71">
+          <wp:inline distT="0" distB="0" distL="0" distR="0" wp14:anchorId="0B2545AD" wp14:editId="7E9832D3">
             <wp:extent cx="6615430" cy="1677670"/>
             <wp:effectExtent l="0" t="0" r="0" b="0"/>
             <wp:docPr id="10" name="Picture 10" descr="https://lh7-rt.googleusercontent.com/docsz/AD_4nXcGtADQCYg24fJEJArcVibxmjbU_1ne_2PX1du3MBkTDCD1tmsy5qPEZVI1FrKZOUHHrIl6l4QzcjVipOt1W7HFqS2sePcPCqO4QPplDL6Xt7j25WFp3rKiMz6Oo1xKEAaj5ykAdg587L2peo_9uw0?key=2t5PV-u09rZvkFe-QLTNbbRk"/>
@@ -5798,7 +5798,16 @@
                 <w:sz w:val="18"/>
                 <w:szCs w:val="18"/>
               </w:rPr>
-              <w:t>0.01</w:t>
+              <w:t>0.0</w:t>
+            </w:r>
+            <w:r>
+              <w:rPr>
+                <w:rFonts w:ascii="Arimo" w:hAnsi="Arimo"/>
+                <w:color w:val="188038"/>
+                <w:sz w:val="18"/>
+                <w:szCs w:val="18"/>
+              </w:rPr>
+              <w:t>02</w:t>
             </w:r>
           </w:p>
         </w:tc>
